--- a/2/mat/lab6/ВЫЧМАТ ЛР6 P3219 Билобрам.docx
+++ b/2/mat/lab6/ВЫЧМАТ ЛР6 P3219 Билобрам.docx
@@ -1,6 +1,6 @@
 
 <file path=word/document.xml><?xml version="1.0" encoding="utf-8"?>
-<w:document xmlns:wpc="http://schemas.microsoft.com/office/word/2010/wordprocessingCanvas" xmlns:cx="http://schemas.microsoft.com/office/drawing/2014/chartex" xmlns:cx1="http://schemas.microsoft.com/office/drawing/2015/9/8/chartex" xmlns:cx2="http://schemas.microsoft.com/office/drawing/2015/10/21/chartex" xmlns:cx3="http://schemas.microsoft.com/office/drawing/2016/5/9/chartex" xmlns:cx4="http://schemas.microsoft.com/office/drawing/2016/5/10/chartex" xmlns:cx5="http://schemas.microsoft.com/office/drawing/2016/5/11/chartex" xmlns:cx6="http://schemas.microsoft.com/office/drawing/2016/5/12/chartex" xmlns:cx7="http://schemas.microsoft.com/office/drawing/2016/5/13/chartex" xmlns:cx8="http://schemas.microsoft.com/office/drawing/2016/5/14/chartex" xmlns:mc="http://schemas.openxmlformats.org/markup-compatibility/2006" xmlns:aink="http://schemas.microsoft.com/office/drawing/2016/ink" xmlns:am3d="http://schemas.microsoft.com/office/drawing/2017/model3d" xmlns:o="urn:schemas-microsoft-com:office:office" xmlns:r="http://schemas.openxmlformats.org/officeDocument/2006/relationships" xmlns:m="http://schemas.openxmlformats.org/officeDocument/2006/math" xmlns:v="urn:schemas-microsoft-com:vml" xmlns:wp14="http://schemas.microsoft.com/office/word/2010/wordprocessingDrawing" xmlns:wp="http://schemas.openxmlformats.org/drawingml/2006/wordprocessingDrawing" xmlns:w10="urn:schemas-microsoft-com:office:word" xmlns:w="http://schemas.openxmlformats.org/wordprocessingml/2006/main" xmlns:w14="http://schemas.microsoft.com/office/word/2010/wordml" xmlns:w15="http://schemas.microsoft.com/office/word/2012/wordml" xmlns:w16cex="http://schemas.microsoft.com/office/word/2018/wordml/cex" xmlns:w16cid="http://schemas.microsoft.com/office/word/2016/wordml/cid" xmlns:w16="http://schemas.microsoft.com/office/word/2018/wordml" xmlns:w16sdtdh="http://schemas.microsoft.com/office/word/2020/wordml/sdtdatahash" xmlns:w16se="http://schemas.microsoft.com/office/word/2015/wordml/symex" xmlns:wpg="http://schemas.microsoft.com/office/word/2010/wordprocessingGroup" xmlns:wpi="http://schemas.microsoft.com/office/word/2010/wordprocessingInk" xmlns:wne="http://schemas.microsoft.com/office/word/2006/wordml" xmlns:wps="http://schemas.microsoft.com/office/word/2010/wordprocessingShape" mc:Ignorable="w14 w15 w16se w16cid w16 w16cex w16sdtdh wp14">
+<w:document xmlns:wpc="http://schemas.microsoft.com/office/word/2010/wordprocessingCanvas" xmlns:cx="http://schemas.microsoft.com/office/drawing/2014/chartex" xmlns:cx1="http://schemas.microsoft.com/office/drawing/2015/9/8/chartex" xmlns:cx2="http://schemas.microsoft.com/office/drawing/2015/10/21/chartex" xmlns:cx3="http://schemas.microsoft.com/office/drawing/2016/5/9/chartex" xmlns:cx4="http://schemas.microsoft.com/office/drawing/2016/5/10/chartex" xmlns:cx5="http://schemas.microsoft.com/office/drawing/2016/5/11/chartex" xmlns:cx6="http://schemas.microsoft.com/office/drawing/2016/5/12/chartex" xmlns:cx7="http://schemas.microsoft.com/office/drawing/2016/5/13/chartex" xmlns:cx8="http://schemas.microsoft.com/office/drawing/2016/5/14/chartex" xmlns:mc="http://schemas.openxmlformats.org/markup-compatibility/2006" xmlns:aink="http://schemas.microsoft.com/office/drawing/2016/ink" xmlns:am3d="http://schemas.microsoft.com/office/drawing/2017/model3d" xmlns:o="urn:schemas-microsoft-com:office:office" xmlns:oel="http://schemas.microsoft.com/office/2019/extlst" xmlns:r="http://schemas.openxmlformats.org/officeDocument/2006/relationships" xmlns:m="http://schemas.openxmlformats.org/officeDocument/2006/math" xmlns:v="urn:schemas-microsoft-com:vml" xmlns:wp14="http://schemas.microsoft.com/office/word/2010/wordprocessingDrawing" xmlns:wp="http://schemas.openxmlformats.org/drawingml/2006/wordprocessingDrawing" xmlns:w10="urn:schemas-microsoft-com:office:word" xmlns:w="http://schemas.openxmlformats.org/wordprocessingml/2006/main" xmlns:w14="http://schemas.microsoft.com/office/word/2010/wordml" xmlns:w15="http://schemas.microsoft.com/office/word/2012/wordml" xmlns:w16cex="http://schemas.microsoft.com/office/word/2018/wordml/cex" xmlns:w16cid="http://schemas.microsoft.com/office/word/2016/wordml/cid" xmlns:w16="http://schemas.microsoft.com/office/word/2018/wordml" xmlns:w16du="http://schemas.microsoft.com/office/word/2023/wordml/word16du" xmlns:w16sdtdh="http://schemas.microsoft.com/office/word/2020/wordml/sdtdatahash" xmlns:w16se="http://schemas.microsoft.com/office/word/2015/wordml/symex" xmlns:wpg="http://schemas.microsoft.com/office/word/2010/wordprocessingGroup" xmlns:wpi="http://schemas.microsoft.com/office/word/2010/wordprocessingInk" xmlns:wne="http://schemas.microsoft.com/office/word/2006/wordml" xmlns:wps="http://schemas.microsoft.com/office/word/2010/wordprocessingShape" mc:Ignorable="w14 w15 w16se w16cid w16 w16cex w16sdtdh w16du wp14">
   <w:body>
     <w:p>
       <w:pPr>
@@ -649,9 +649,11 @@
           <w:szCs w:val="24"/>
           <w:lang w:val="en-US"/>
         </w:rPr>
-        <w:t xml:space="preserve">2. </w:t>
-      </w:r>
-      <w:r>
+        <w:t>2. Описание алгоритма решения задачи</w:t>
+      </w:r>
+    </w:p>
+    <w:p>
+      <w:pPr>
         <w:rPr>
           <w:rFonts w:ascii="Times New Roman" w:hAnsi="Times New Roman" w:cs="Times New Roman"/>
           <w:b/>
@@ -660,116 +662,93 @@
           <w:szCs w:val="24"/>
           <w:lang w:val="en-US"/>
         </w:rPr>
-        <w:t>Описание алгоритма решения задачи</w:t>
-      </w:r>
-    </w:p>
-    <w:p>
-      <w:pPr>
+      </w:pPr>
+    </w:p>
+    <w:p>
+      <w:pPr>
+        <w:rPr>
+          <w:rFonts w:ascii="Times New Roman" w:eastAsia="Times New Roman" w:hAnsi="Times New Roman" w:cs="Times New Roman"/>
+        </w:rPr>
+      </w:pPr>
+      <w:r>
+        <w:rPr>
+          <w:rFonts w:ascii="Times New Roman" w:eastAsia="Times New Roman" w:hAnsi="Times New Roman" w:cs="Times New Roman"/>
+        </w:rPr>
+        <w:t xml:space="preserve">Для численного решения обыкновенных дифференциальных уравнений (ОДУ) реализованы одношаговые методы (метод Эйлера, усовершенствованный метод Эйлера, метод Рунге-Кутта 4-го порядка) и многошаговые методы (методы Адамса и Милна). Пользователь выбирает ОДУ и вводит исходные данные: начальные условия, интервал дифференцирования, шаг </w:t>
+      </w:r>
+      <w:r>
+        <w:rPr>
+          <w:rFonts w:ascii="Times New Roman" w:eastAsia="Times New Roman" w:hAnsi="Times New Roman" w:cs="Times New Roman"/>
+          <w:lang w:val="en-US"/>
+        </w:rPr>
+        <w:t>h</w:t>
+      </w:r>
+      <w:r>
+        <w:rPr>
+          <w:rFonts w:ascii="Times New Roman" w:eastAsia="Times New Roman" w:hAnsi="Times New Roman" w:cs="Times New Roman"/>
+        </w:rPr>
+        <w:t xml:space="preserve">, точность </w:t>
+      </w:r>
+      <w:r>
+        <w:rPr>
+          <w:rFonts w:ascii="Times New Roman" w:eastAsia="Times New Roman" w:hAnsi="Times New Roman" w:cs="Times New Roman"/>
+          <w:lang w:val="en-US"/>
+        </w:rPr>
+        <w:t>ϵ</w:t>
+      </w:r>
+      <w:r>
+        <w:rPr>
+          <w:rFonts w:ascii="Times New Roman" w:eastAsia="Times New Roman" w:hAnsi="Times New Roman" w:cs="Times New Roman"/>
+        </w:rPr>
+        <w:t>. Программа решает задачу Коши и строит таблицу приближенных значений, оценивая точность методов.</w:t>
+      </w:r>
+    </w:p>
+    <w:p>
+      <w:pPr>
+        <w:rPr>
+          <w:rFonts w:ascii="Times New Roman" w:eastAsia="Times New Roman" w:hAnsi="Times New Roman" w:cs="Times New Roman"/>
+        </w:rPr>
+      </w:pPr>
+    </w:p>
+    <w:p>
+      <w:pPr>
+        <w:rPr>
+          <w:rFonts w:ascii="Times New Roman" w:eastAsia="Times New Roman" w:hAnsi="Times New Roman" w:cs="Times New Roman"/>
+        </w:rPr>
+      </w:pPr>
+      <w:r>
         <w:rPr>
           <w:rFonts w:ascii="Times New Roman" w:hAnsi="Times New Roman" w:cs="Times New Roman"/>
           <w:b/>
           <w:bCs/>
           <w:sz w:val="24"/>
           <w:szCs w:val="24"/>
+        </w:rPr>
+        <w:t>3. Рабочие формулы используемых методов</w:t>
+      </w:r>
+    </w:p>
+    <w:p>
+      <w:pPr>
+        <w:rPr>
+          <w:rFonts w:ascii="Times New Roman" w:eastAsia="Times New Roman" w:hAnsi="Times New Roman" w:cs="Times New Roman"/>
+          <w:u w:val="single"/>
+        </w:rPr>
+      </w:pPr>
+      <w:r>
+        <w:rPr>
+          <w:rFonts w:ascii="Times New Roman" w:eastAsia="Times New Roman" w:hAnsi="Times New Roman" w:cs="Times New Roman"/>
+          <w:u w:val="single"/>
+        </w:rPr>
+        <w:t>Метод Эйлера</w:t>
+      </w:r>
+    </w:p>
+    <w:p>
+      <w:pPr>
+        <w:rPr>
+          <w:rFonts w:ascii="Times New Roman" w:eastAsia="Times New Roman" w:hAnsi="Times New Roman" w:cs="Times New Roman"/>
           <w:lang w:val="en-US"/>
         </w:rPr>
       </w:pPr>
-    </w:p>
-    <w:p>
-      <w:pPr>
-        <w:rPr>
-          <w:rFonts w:ascii="Times New Roman" w:eastAsia="Times New Roman" w:hAnsi="Times New Roman" w:cs="Times New Roman"/>
-        </w:rPr>
-      </w:pPr>
-      <w:r>
-        <w:rPr>
-          <w:rFonts w:ascii="Times New Roman" w:eastAsia="Times New Roman" w:hAnsi="Times New Roman" w:cs="Times New Roman"/>
-        </w:rPr>
-        <w:t xml:space="preserve">Для численного решения обыкновенных дифференциальных уравнений (ОДУ) реализованы одношаговые методы (метод Эйлера, усовершенствованный метод Эйлера, метод Рунге-Кутта 4-го порядка) и многошаговые методы (методы Адамса и Милна). Пользователь выбирает ОДУ и вводит исходные данные: начальные условия, интервал дифференцирования, шаг </w:t>
-      </w:r>
-      <w:r>
-        <w:rPr>
-          <w:rFonts w:ascii="Times New Roman" w:eastAsia="Times New Roman" w:hAnsi="Times New Roman" w:cs="Times New Roman"/>
-          <w:lang w:val="en-US"/>
-        </w:rPr>
-        <w:t>h</w:t>
-      </w:r>
-      <w:r>
-        <w:rPr>
-          <w:rFonts w:ascii="Times New Roman" w:eastAsia="Times New Roman" w:hAnsi="Times New Roman" w:cs="Times New Roman"/>
-        </w:rPr>
-        <w:t xml:space="preserve">, точность </w:t>
-      </w:r>
-      <w:r>
-        <w:rPr>
-          <w:rFonts w:ascii="Times New Roman" w:eastAsia="Times New Roman" w:hAnsi="Times New Roman" w:cs="Times New Roman"/>
-          <w:lang w:val="en-US"/>
-        </w:rPr>
-        <w:t>ϵ</w:t>
-      </w:r>
-      <w:r>
-        <w:rPr>
-          <w:rFonts w:ascii="Times New Roman" w:eastAsia="Times New Roman" w:hAnsi="Times New Roman" w:cs="Times New Roman"/>
-        </w:rPr>
-        <w:t>. Программа решает задачу Коши и строит таблицу приближенных значений, оценивая точность методов.</w:t>
-      </w:r>
-    </w:p>
-    <w:p>
-      <w:pPr>
-        <w:rPr>
-          <w:rFonts w:ascii="Times New Roman" w:eastAsia="Times New Roman" w:hAnsi="Times New Roman" w:cs="Times New Roman"/>
-        </w:rPr>
-      </w:pPr>
-    </w:p>
-    <w:p>
-      <w:pPr>
-        <w:rPr>
-          <w:rFonts w:ascii="Times New Roman" w:eastAsia="Times New Roman" w:hAnsi="Times New Roman" w:cs="Times New Roman"/>
-        </w:rPr>
-      </w:pPr>
-      <w:r>
-        <w:rPr>
-          <w:rFonts w:ascii="Times New Roman" w:hAnsi="Times New Roman" w:cs="Times New Roman"/>
-          <w:b/>
-          <w:bCs/>
-          <w:sz w:val="24"/>
-          <w:szCs w:val="24"/>
-        </w:rPr>
-        <w:t>3</w:t>
-      </w:r>
-      <w:r>
-        <w:rPr>
-          <w:rFonts w:ascii="Times New Roman" w:hAnsi="Times New Roman" w:cs="Times New Roman"/>
-          <w:b/>
-          <w:bCs/>
-          <w:sz w:val="24"/>
-          <w:szCs w:val="24"/>
-        </w:rPr>
-        <w:t>. Рабочие формулы используемых методов</w:t>
-      </w:r>
-    </w:p>
-    <w:p>
-      <w:pPr>
-        <w:rPr>
-          <w:rFonts w:ascii="Times New Roman" w:eastAsia="Times New Roman" w:hAnsi="Times New Roman" w:cs="Times New Roman"/>
-          <w:u w:val="single"/>
-        </w:rPr>
-      </w:pPr>
-      <w:r>
-        <w:rPr>
-          <w:rFonts w:ascii="Times New Roman" w:eastAsia="Times New Roman" w:hAnsi="Times New Roman" w:cs="Times New Roman"/>
-          <w:u w:val="single"/>
-        </w:rPr>
-        <w:t>Метод Эйлера</w:t>
-      </w:r>
-    </w:p>
-    <w:p>
-      <w:pPr>
-        <w:rPr>
-          <w:rFonts w:ascii="Times New Roman" w:eastAsia="Times New Roman" w:hAnsi="Times New Roman" w:cs="Times New Roman"/>
-          <w:lang w:val="en-US"/>
-        </w:rPr>
-      </w:pPr>
       <w:r>
         <w:rPr>
           <w:rFonts w:ascii="Times New Roman" w:eastAsia="Times New Roman" w:hAnsi="Times New Roman" w:cs="Times New Roman"/>
@@ -779,6 +758,7 @@
       <w:r>
         <w:rPr>
           <w:rFonts w:ascii="Times New Roman" w:eastAsia="Times New Roman" w:hAnsi="Times New Roman" w:cs="Times New Roman"/>
+          <w:noProof/>
         </w:rPr>
         <w:drawing>
           <wp:inline distT="0" distB="0" distL="0" distR="0" wp14:anchorId="1E03B1E5" wp14:editId="0ECC5AF6">
@@ -839,6 +819,7 @@
       <w:r>
         <w:rPr>
           <w:rFonts w:ascii="Times New Roman" w:eastAsia="Times New Roman" w:hAnsi="Times New Roman" w:cs="Times New Roman"/>
+          <w:noProof/>
           <w:lang w:val="en-US"/>
         </w:rPr>
         <w:drawing>
@@ -1028,6 +1009,7 @@
           <w:rFonts w:ascii="Times New Roman" w:eastAsia="Times New Roman" w:hAnsi="Times New Roman" w:cs="Times New Roman"/>
           <w:b/>
           <w:bCs/>
+          <w:noProof/>
           <w:sz w:val="24"/>
           <w:szCs w:val="24"/>
         </w:rPr>
@@ -1127,10 +1109,10 @@
         </w:rPr>
         <w:lastRenderedPageBreak/>
         <w:drawing>
-          <wp:inline distT="0" distB="0" distL="0" distR="0" wp14:anchorId="5B4DA1B8" wp14:editId="2C3EABC8">
-            <wp:extent cx="5731510" cy="3603625"/>
+          <wp:inline distT="0" distB="0" distL="0" distR="0" wp14:anchorId="3DA637A1" wp14:editId="1C03F25D">
+            <wp:extent cx="5731510" cy="3606165"/>
             <wp:effectExtent l="0" t="0" r="2540" b="0"/>
-            <wp:docPr id="6" name="Рисунок 6"/>
+            <wp:docPr id="989964789" name="Рисунок 1" descr="Изображение выглядит как линия, График, текст, диаграмма&#10;&#10;Автоматически созданное описание"/>
             <wp:cNvGraphicFramePr>
               <a:graphicFrameLocks xmlns:a="http://schemas.openxmlformats.org/drawingml/2006/main" noChangeAspect="1"/>
             </wp:cNvGraphicFramePr>
@@ -1138,7 +1120,7 @@
               <a:graphicData uri="http://schemas.openxmlformats.org/drawingml/2006/picture">
                 <pic:pic xmlns:pic="http://schemas.openxmlformats.org/drawingml/2006/picture">
                   <pic:nvPicPr>
-                    <pic:cNvPr id="1" name=""/>
+                    <pic:cNvPr id="989964789" name="Рисунок 1" descr="Изображение выглядит как линия, График, текст, диаграмма&#10;&#10;Автоматически созданное описание"/>
                     <pic:cNvPicPr/>
                   </pic:nvPicPr>
                   <pic:blipFill>
@@ -1150,7 +1132,7 @@
                   <pic:spPr>
                     <a:xfrm>
                       <a:off x="0" y="0"/>
-                      <a:ext cx="5731510" cy="3603625"/>
+                      <a:ext cx="5731510" cy="3606165"/>
                     </a:xfrm>
                     <a:prstGeom prst="rect">
                       <a:avLst/>
@@ -1167,21 +1149,26 @@
       <w:pPr>
         <w:rPr>
           <w:rFonts w:ascii="Times New Roman" w:eastAsia="Times New Roman" w:hAnsi="Times New Roman" w:cs="Times New Roman"/>
-          <w:sz w:val="24"/>
-          <w:szCs w:val="24"/>
-        </w:rPr>
-      </w:pPr>
-      <w:r>
-        <w:rPr>
-          <w:rFonts w:ascii="Times New Roman" w:eastAsia="Times New Roman" w:hAnsi="Times New Roman" w:cs="Times New Roman"/>
+          <w:b/>
+          <w:bCs/>
+          <w:sz w:val="24"/>
+          <w:szCs w:val="24"/>
+          <w:lang w:val="en-US"/>
+        </w:rPr>
+      </w:pPr>
+      <w:r>
+        <w:rPr>
+          <w:rFonts w:ascii="Times New Roman" w:eastAsia="Times New Roman" w:hAnsi="Times New Roman" w:cs="Times New Roman"/>
+          <w:b/>
+          <w:bCs/>
           <w:sz w:val="24"/>
           <w:szCs w:val="24"/>
         </w:rPr>
         <w:drawing>
-          <wp:inline distT="0" distB="0" distL="0" distR="0" wp14:anchorId="65753AB5" wp14:editId="5D5A1808">
-            <wp:extent cx="5668166" cy="3820058"/>
-            <wp:effectExtent l="0" t="0" r="8890" b="9525"/>
-            <wp:docPr id="7" name="Рисунок 7"/>
+          <wp:inline distT="0" distB="0" distL="0" distR="0" wp14:anchorId="6F78D840" wp14:editId="2EA9EE68">
+            <wp:extent cx="5616427" cy="4595258"/>
+            <wp:effectExtent l="0" t="0" r="3810" b="0"/>
+            <wp:docPr id="357438349" name="Рисунок 1" descr="Изображение выглядит как текст, снимок экрана, программное обеспечение, число&#10;&#10;Автоматически созданное описание"/>
             <wp:cNvGraphicFramePr>
               <a:graphicFrameLocks xmlns:a="http://schemas.openxmlformats.org/drawingml/2006/main" noChangeAspect="1"/>
             </wp:cNvGraphicFramePr>
@@ -1189,7 +1176,7 @@
               <a:graphicData uri="http://schemas.openxmlformats.org/drawingml/2006/picture">
                 <pic:pic xmlns:pic="http://schemas.openxmlformats.org/drawingml/2006/picture">
                   <pic:nvPicPr>
-                    <pic:cNvPr id="1" name=""/>
+                    <pic:cNvPr id="357438349" name="Рисунок 1" descr="Изображение выглядит как текст, снимок экрана, программное обеспечение, число&#10;&#10;Автоматически созданное описание"/>
                     <pic:cNvPicPr/>
                   </pic:nvPicPr>
                   <pic:blipFill>
@@ -1201,7 +1188,7 @@
                   <pic:spPr>
                     <a:xfrm>
                       <a:off x="0" y="0"/>
-                      <a:ext cx="5668166" cy="3820058"/>
+                      <a:ext cx="5616427" cy="4595258"/>
                     </a:xfrm>
                     <a:prstGeom prst="rect">
                       <a:avLst/>
@@ -1222,25 +1209,62 @@
           <w:bCs/>
           <w:sz w:val="24"/>
           <w:szCs w:val="24"/>
-        </w:rPr>
-      </w:pPr>
-      <w:r>
+          <w:lang w:val="en-US"/>
+        </w:rPr>
+      </w:pPr>
+    </w:p>
+    <w:p>
+      <w:pPr>
         <w:rPr>
           <w:rFonts w:ascii="Times New Roman" w:eastAsia="Times New Roman" w:hAnsi="Times New Roman" w:cs="Times New Roman"/>
           <w:b/>
           <w:bCs/>
           <w:sz w:val="24"/>
           <w:szCs w:val="24"/>
-        </w:rPr>
-        <w:t>6</w:t>
-      </w:r>
-      <w:r>
+          <w:lang w:val="en-US"/>
+        </w:rPr>
+      </w:pPr>
+    </w:p>
+    <w:p>
+      <w:pPr>
         <w:rPr>
           <w:rFonts w:ascii="Times New Roman" w:eastAsia="Times New Roman" w:hAnsi="Times New Roman" w:cs="Times New Roman"/>
           <w:b/>
           <w:bCs/>
           <w:sz w:val="24"/>
           <w:szCs w:val="24"/>
+          <w:lang w:val="en-US"/>
+        </w:rPr>
+      </w:pPr>
+    </w:p>
+    <w:p>
+      <w:pPr>
+        <w:rPr>
+          <w:rFonts w:ascii="Times New Roman" w:eastAsia="Times New Roman" w:hAnsi="Times New Roman" w:cs="Times New Roman"/>
+          <w:b/>
+          <w:bCs/>
+          <w:sz w:val="24"/>
+          <w:szCs w:val="24"/>
+        </w:rPr>
+      </w:pPr>
+      <w:r>
+        <w:rPr>
+          <w:rFonts w:ascii="Times New Roman" w:eastAsia="Times New Roman" w:hAnsi="Times New Roman" w:cs="Times New Roman"/>
+          <w:b/>
+          <w:bCs/>
+          <w:sz w:val="24"/>
+          <w:szCs w:val="24"/>
+        </w:rPr>
+        <w:lastRenderedPageBreak/>
+        <w:t>6</w:t>
+      </w:r>
+      <w:r>
+        <w:rPr>
+          <w:rFonts w:ascii="Times New Roman" w:eastAsia="Times New Roman" w:hAnsi="Times New Roman" w:cs="Times New Roman"/>
+          <w:b/>
+          <w:bCs/>
+          <w:sz w:val="24"/>
+          <w:szCs w:val="24"/>
         </w:rPr>
         <w:t>.   Выводы</w:t>
       </w:r>
@@ -1301,7 +1325,6 @@
         <w:rPr>
           <w:rFonts w:ascii="Times New Roman" w:hAnsi="Times New Roman" w:cs="Times New Roman"/>
         </w:rPr>
-        <w:lastRenderedPageBreak/>
         <w:t>Недостатки: Низкая точность и необходимость малого шага для получения приемлемых результатов, что увеличивает число вычислений.</w:t>
       </w:r>
     </w:p>
@@ -1441,7 +1464,7 @@
 </file>
 
 <file path=word/numbering.xml><?xml version="1.0" encoding="utf-8"?>
-<w:numbering xmlns:wpc="http://schemas.microsoft.com/office/word/2010/wordprocessingCanvas" xmlns:cx="http://schemas.microsoft.com/office/drawing/2014/chartex" xmlns:cx1="http://schemas.microsoft.com/office/drawing/2015/9/8/chartex" xmlns:cx2="http://schemas.microsoft.com/office/drawing/2015/10/21/chartex" xmlns:cx3="http://schemas.microsoft.com/office/drawing/2016/5/9/chartex" xmlns:cx4="http://schemas.microsoft.com/office/drawing/2016/5/10/chartex" xmlns:cx5="http://schemas.microsoft.com/office/drawing/2016/5/11/chartex" xmlns:cx6="http://schemas.microsoft.com/office/drawing/2016/5/12/chartex" xmlns:cx7="http://schemas.microsoft.com/office/drawing/2016/5/13/chartex" xmlns:cx8="http://schemas.microsoft.com/office/drawing/2016/5/14/chartex" xmlns:mc="http://schemas.openxmlformats.org/markup-compatibility/2006" xmlns:aink="http://schemas.microsoft.com/office/drawing/2016/ink" xmlns:am3d="http://schemas.microsoft.com/office/drawing/2017/model3d" xmlns:o="urn:schemas-microsoft-com:office:office" xmlns:r="http://schemas.openxmlformats.org/officeDocument/2006/relationships" xmlns:m="http://schemas.openxmlformats.org/officeDocument/2006/math" xmlns:v="urn:schemas-microsoft-com:vml" xmlns:wp14="http://schemas.microsoft.com/office/word/2010/wordprocessingDrawing" xmlns:wp="http://schemas.openxmlformats.org/drawingml/2006/wordprocessingDrawing" xmlns:w10="urn:schemas-microsoft-com:office:word" xmlns:w="http://schemas.openxmlformats.org/wordprocessingml/2006/main" xmlns:w14="http://schemas.microsoft.com/office/word/2010/wordml" xmlns:w15="http://schemas.microsoft.com/office/word/2012/wordml" xmlns:w16cex="http://schemas.microsoft.com/office/word/2018/wordml/cex" xmlns:w16cid="http://schemas.microsoft.com/office/word/2016/wordml/cid" xmlns:w16="http://schemas.microsoft.com/office/word/2018/wordml" xmlns:w16sdtdh="http://schemas.microsoft.com/office/word/2020/wordml/sdtdatahash" xmlns:w16se="http://schemas.microsoft.com/office/word/2015/wordml/symex" xmlns:wpg="http://schemas.microsoft.com/office/word/2010/wordprocessingGroup" xmlns:wpi="http://schemas.microsoft.com/office/word/2010/wordprocessingInk" xmlns:wne="http://schemas.microsoft.com/office/word/2006/wordml" xmlns:wps="http://schemas.microsoft.com/office/word/2010/wordprocessingShape" mc:Ignorable="w14 w15 w16se w16cid w16 w16cex w16sdtdh wp14">
+<w:numbering xmlns:wpc="http://schemas.microsoft.com/office/word/2010/wordprocessingCanvas" xmlns:cx="http://schemas.microsoft.com/office/drawing/2014/chartex" xmlns:cx1="http://schemas.microsoft.com/office/drawing/2015/9/8/chartex" xmlns:cx2="http://schemas.microsoft.com/office/drawing/2015/10/21/chartex" xmlns:cx3="http://schemas.microsoft.com/office/drawing/2016/5/9/chartex" xmlns:cx4="http://schemas.microsoft.com/office/drawing/2016/5/10/chartex" xmlns:cx5="http://schemas.microsoft.com/office/drawing/2016/5/11/chartex" xmlns:cx6="http://schemas.microsoft.com/office/drawing/2016/5/12/chartex" xmlns:cx7="http://schemas.microsoft.com/office/drawing/2016/5/13/chartex" xmlns:cx8="http://schemas.microsoft.com/office/drawing/2016/5/14/chartex" xmlns:mc="http://schemas.openxmlformats.org/markup-compatibility/2006" xmlns:aink="http://schemas.microsoft.com/office/drawing/2016/ink" xmlns:am3d="http://schemas.microsoft.com/office/drawing/2017/model3d" xmlns:o="urn:schemas-microsoft-com:office:office" xmlns:oel="http://schemas.microsoft.com/office/2019/extlst" xmlns:r="http://schemas.openxmlformats.org/officeDocument/2006/relationships" xmlns:m="http://schemas.openxmlformats.org/officeDocument/2006/math" xmlns:v="urn:schemas-microsoft-com:vml" xmlns:wp14="http://schemas.microsoft.com/office/word/2010/wordprocessingDrawing" xmlns:wp="http://schemas.openxmlformats.org/drawingml/2006/wordprocessingDrawing" xmlns:w10="urn:schemas-microsoft-com:office:word" xmlns:w="http://schemas.openxmlformats.org/wordprocessingml/2006/main" xmlns:w14="http://schemas.microsoft.com/office/word/2010/wordml" xmlns:w15="http://schemas.microsoft.com/office/word/2012/wordml" xmlns:w16cex="http://schemas.microsoft.com/office/word/2018/wordml/cex" xmlns:w16cid="http://schemas.microsoft.com/office/word/2016/wordml/cid" xmlns:w16="http://schemas.microsoft.com/office/word/2018/wordml" xmlns:w16du="http://schemas.microsoft.com/office/word/2023/wordml/word16du" xmlns:w16sdtdh="http://schemas.microsoft.com/office/word/2020/wordml/sdtdatahash" xmlns:w16se="http://schemas.microsoft.com/office/word/2015/wordml/symex" xmlns:wpg="http://schemas.microsoft.com/office/word/2010/wordprocessingGroup" xmlns:wpi="http://schemas.microsoft.com/office/word/2010/wordprocessingInk" xmlns:wne="http://schemas.microsoft.com/office/word/2006/wordml" xmlns:wps="http://schemas.microsoft.com/office/word/2010/wordprocessingShape" mc:Ignorable="w14 w15 w16se w16cid w16 w16cex w16sdtdh w16du wp14">
   <w:abstractNum w:abstractNumId="0" w15:restartNumberingAfterBreak="0">
     <w:nsid w:val="0C7F21CA"/>
     <w:multiLevelType w:val="hybridMultilevel"/>
@@ -2155,35 +2178,35 @@
       </w:pPr>
     </w:lvl>
   </w:abstractNum>
-  <w:num w:numId="1">
+  <w:num w:numId="1" w16cid:durableId="1362587767">
     <w:abstractNumId w:val="4"/>
   </w:num>
-  <w:num w:numId="2">
+  <w:num w:numId="2" w16cid:durableId="1995525177">
     <w:abstractNumId w:val="5"/>
   </w:num>
-  <w:num w:numId="3">
+  <w:num w:numId="3" w16cid:durableId="1171944152">
     <w:abstractNumId w:val="0"/>
   </w:num>
-  <w:num w:numId="4">
+  <w:num w:numId="4" w16cid:durableId="1525897187">
     <w:abstractNumId w:val="1"/>
   </w:num>
-  <w:num w:numId="5">
+  <w:num w:numId="5" w16cid:durableId="514001831">
     <w:abstractNumId w:val="2"/>
   </w:num>
-  <w:num w:numId="6">
+  <w:num w:numId="6" w16cid:durableId="1744142159">
     <w:abstractNumId w:val="3"/>
   </w:num>
-  <w:num w:numId="7">
+  <w:num w:numId="7" w16cid:durableId="1278221415">
     <w:abstractNumId w:val="6"/>
   </w:num>
-  <w:num w:numId="8">
+  <w:num w:numId="8" w16cid:durableId="1132213857">
     <w:abstractNumId w:val="7"/>
   </w:num>
 </w:numbering>
 </file>
 
 <file path=word/styles.xml><?xml version="1.0" encoding="utf-8"?>
-<w:styles xmlns:mc="http://schemas.openxmlformats.org/markup-compatibility/2006" xmlns:r="http://schemas.openxmlformats.org/officeDocument/2006/relationships" xmlns:w="http://schemas.openxmlformats.org/wordprocessingml/2006/main" xmlns:w14="http://schemas.microsoft.com/office/word/2010/wordml" xmlns:w15="http://schemas.microsoft.com/office/word/2012/wordml" xmlns:w16cex="http://schemas.microsoft.com/office/word/2018/wordml/cex" xmlns:w16cid="http://schemas.microsoft.com/office/word/2016/wordml/cid" xmlns:w16="http://schemas.microsoft.com/office/word/2018/wordml" xmlns:w16sdtdh="http://schemas.microsoft.com/office/word/2020/wordml/sdtdatahash" xmlns:w16se="http://schemas.microsoft.com/office/word/2015/wordml/symex" mc:Ignorable="w14 w15 w16se w16cid w16 w16cex w16sdtdh">
+<w:styles xmlns:mc="http://schemas.openxmlformats.org/markup-compatibility/2006" xmlns:r="http://schemas.openxmlformats.org/officeDocument/2006/relationships" xmlns:w="http://schemas.openxmlformats.org/wordprocessingml/2006/main" xmlns:w14="http://schemas.microsoft.com/office/word/2010/wordml" xmlns:w15="http://schemas.microsoft.com/office/word/2012/wordml" xmlns:w16cex="http://schemas.microsoft.com/office/word/2018/wordml/cex" xmlns:w16cid="http://schemas.microsoft.com/office/word/2016/wordml/cid" xmlns:w16="http://schemas.microsoft.com/office/word/2018/wordml" xmlns:w16du="http://schemas.microsoft.com/office/word/2023/wordml/word16du" xmlns:w16sdtdh="http://schemas.microsoft.com/office/word/2020/wordml/sdtdatahash" xmlns:w16se="http://schemas.microsoft.com/office/word/2015/wordml/symex" mc:Ignorable="w14 w15 w16se w16cid w16 w16cex w16sdtdh w16du">
   <w:docDefaults>
     <w:rPrDefault>
       <w:rPr>
